--- a/C# Advanced/03 Sets and Dictionaries Advanced/03. CSharp-Advanced-Sets-and-Dictionaries-Advanced-Exercise.docx
+++ b/C# Advanced/03 Sets and Dictionaries Advanced/03. CSharp-Advanced-Sets-and-Dictionaries-Advanced-Exercise.docx
@@ -6448,12 +6448,16 @@
                 <w:rFonts w:ascii="Consolas" w:hAnsi="Consolas"/>
               </w:rPr>
             </w:pPr>
+            <w:bookmarkStart w:id="0" w:name="OLE_LINK1"/>
+            <w:bookmarkStart w:id="1" w:name="OLE_LINK2"/>
             <w:r>
               <w:rPr>
                 <w:rFonts w:ascii="Consolas" w:hAnsi="Consolas"/>
               </w:rPr>
               <w:t>Statistics</w:t>
             </w:r>
+            <w:bookmarkEnd w:id="0"/>
+            <w:bookmarkEnd w:id="1"/>
           </w:p>
         </w:tc>
         <w:tc>
@@ -7400,8 +7404,8 @@
         </w:rPr>
         <w:t>eq</w:t>
       </w:r>
-      <w:bookmarkStart w:id="0" w:name="_GoBack"/>
-      <w:bookmarkEnd w:id="0"/>
+      <w:bookmarkStart w:id="2" w:name="_GoBack"/>
+      <w:bookmarkEnd w:id="2"/>
       <w:r>
         <w:rPr>
           <w:b/>
@@ -8147,8 +8151,8 @@
                 <w:b w:val="0"/>
               </w:rPr>
             </w:pPr>
-            <w:bookmarkStart w:id="1" w:name="_Hlk505101421"/>
-            <w:bookmarkEnd w:id="1"/>
+            <w:bookmarkStart w:id="3" w:name="_Hlk505101421"/>
+            <w:bookmarkEnd w:id="3"/>
             <w:r>
               <w:rPr>
                 <w:rFonts w:asciiTheme="minorHAnsi" w:hAnsiTheme="minorHAnsi" w:cstheme="minorHAnsi"/>
@@ -8587,8 +8591,8 @@
               </w:rPr>
               <w:t>#  Part Two Interview -&gt; 200</w:t>
             </w:r>
-            <w:bookmarkStart w:id="2" w:name="_Hlk505101742"/>
-            <w:bookmarkEnd w:id="2"/>
+            <w:bookmarkStart w:id="4" w:name="_Hlk505101742"/>
+            <w:bookmarkEnd w:id="4"/>
           </w:p>
         </w:tc>
       </w:tr>
@@ -9416,7 +9420,7 @@
                     <w:sz w:val="18"/>
                     <w:szCs w:val="18"/>
                   </w:rPr>
-                  <w:t>1</w:t>
+                  <w:t>7</w:t>
                 </w:r>
                 <w:r>
                   <w:rPr>
@@ -13579,7 +13583,7 @@
 </file>
 
 <file path=customXml/itemProps1.xml><?xml version="1.0" encoding="utf-8"?>
-<ds:datastoreItem xmlns:ds="http://schemas.openxmlformats.org/officeDocument/2006/customXml" ds:itemID="{21A72D2F-2143-4A7F-8E10-036684D973F9}">
+<ds:datastoreItem xmlns:ds="http://schemas.openxmlformats.org/officeDocument/2006/customXml" ds:itemID="{F641878D-1F8E-41F7-93A1-7B6374E6D29D}">
   <ds:schemaRefs>
     <ds:schemaRef ds:uri="http://schemas.openxmlformats.org/officeDocument/2006/bibliography"/>
   </ds:schemaRefs>
